--- a/test-plan.docx
+++ b/test-plan.docx
@@ -67,41 +67,45 @@
           <w:lang w:val="en-US"/>
         </w:rPr>
       </w:pPr>
+    </w:p>
+    <w:p>
+      <w:pPr>
+        <w:ind w:left="5670"/>
+        <w:rPr>
+          <w:rFonts w:ascii="Arial" w:hAnsi="Arial" w:cs="Arial"/>
+          <w:b/>
+          <w:sz w:val="24"/>
+          <w:szCs w:val="24"/>
+          <w:lang w:val="en-US"/>
+        </w:rPr>
+      </w:pPr>
       <w:bookmarkStart w:id="0" w:name="_GoBack"/>
+      <w:r>
+        <w:rPr>
+          <w:rFonts w:ascii="Arial" w:hAnsi="Arial" w:cs="Arial"/>
+          <w:b/>
+          <w:sz w:val="24"/>
+          <w:szCs w:val="24"/>
+          <w:lang w:val="en-US"/>
+        </w:rPr>
+        <w:t>CALENDER TASK</w:t>
+      </w:r>
     </w:p>
     <w:p>
       <w:pPr>
         <w:ind w:left="5670"/>
         <w:rPr>
           <w:rFonts w:ascii="Arial" w:hAnsi="Arial" w:cs="Arial"/>
-          <w:sz w:val="24"/>
-          <w:szCs w:val="24"/>
-          <w:lang w:val="en-US"/>
-        </w:rPr>
-      </w:pPr>
-      <w:r>
-        <w:rPr>
-          <w:rFonts w:ascii="Arial" w:hAnsi="Arial" w:cs="Arial"/>
-          <w:sz w:val="24"/>
-          <w:szCs w:val="24"/>
-          <w:lang w:val="en-US"/>
-        </w:rPr>
-        <w:t>CALENDER TASK</w:t>
-      </w:r>
-    </w:p>
-    <w:p>
-      <w:pPr>
-        <w:ind w:left="5670"/>
-        <w:rPr>
-          <w:rFonts w:ascii="Arial" w:hAnsi="Arial" w:cs="Arial"/>
-          <w:sz w:val="24"/>
-          <w:szCs w:val="24"/>
-          <w:lang w:val="en-US"/>
-        </w:rPr>
-      </w:pPr>
-      <w:r>
-        <w:rPr>
-          <w:rFonts w:ascii="Arial" w:hAnsi="Arial" w:cs="Arial"/>
+          <w:b/>
+          <w:sz w:val="24"/>
+          <w:szCs w:val="24"/>
+          <w:lang w:val="en-US"/>
+        </w:rPr>
+      </w:pPr>
+      <w:r>
+        <w:rPr>
+          <w:rFonts w:ascii="Arial" w:hAnsi="Arial" w:cs="Arial"/>
+          <w:b/>
           <w:sz w:val="24"/>
           <w:szCs w:val="24"/>
           <w:lang w:val="en-US"/>
@@ -387,8 +391,18 @@
                 <w:sz w:val="24"/>
                 <w:szCs w:val="24"/>
               </w:rPr>
-              <w:t>Yana Bogapova</w:t>
+              <w:t xml:space="preserve">Yana </w:t>
             </w:r>
+            <w:proofErr w:type="spellStart"/>
+            <w:r>
+              <w:rPr>
+                <w:rFonts w:ascii="Arial" w:hAnsi="Arial" w:cs="Arial"/>
+                <w:sz w:val="24"/>
+                <w:szCs w:val="24"/>
+              </w:rPr>
+              <w:t>Bogapova</w:t>
+            </w:r>
+            <w:proofErr w:type="spellEnd"/>
           </w:p>
         </w:tc>
       </w:tr>
@@ -2159,13 +2173,23 @@
           <w:szCs w:val="24"/>
         </w:rPr>
       </w:pPr>
-      <w:r>
-        <w:rPr>
-          <w:rFonts w:ascii="Arial" w:hAnsi="Arial" w:cs="Arial"/>
-          <w:sz w:val="24"/>
-          <w:szCs w:val="24"/>
-        </w:rPr>
-        <w:t xml:space="preserve">протестировать работу приложения  в различных браузерах </w:t>
+      <w:proofErr w:type="gramStart"/>
+      <w:r>
+        <w:rPr>
+          <w:rFonts w:ascii="Arial" w:hAnsi="Arial" w:cs="Arial"/>
+          <w:sz w:val="24"/>
+          <w:szCs w:val="24"/>
+        </w:rPr>
+        <w:t>протестировать</w:t>
+      </w:r>
+      <w:proofErr w:type="gramEnd"/>
+      <w:r>
+        <w:rPr>
+          <w:rFonts w:ascii="Arial" w:hAnsi="Arial" w:cs="Arial"/>
+          <w:sz w:val="24"/>
+          <w:szCs w:val="24"/>
+        </w:rPr>
+        <w:t xml:space="preserve"> работу приложения  в различных браузерах </w:t>
       </w:r>
     </w:p>
     <w:p>
@@ -2181,13 +2205,23 @@
           <w:szCs w:val="24"/>
         </w:rPr>
       </w:pPr>
-      <w:r>
-        <w:rPr>
-          <w:rFonts w:ascii="Arial" w:hAnsi="Arial" w:cs="Arial"/>
-          <w:sz w:val="24"/>
-          <w:szCs w:val="24"/>
-        </w:rPr>
-        <w:t>протестировать работу приложения на различных устройствах с разными экранами</w:t>
+      <w:proofErr w:type="gramStart"/>
+      <w:r>
+        <w:rPr>
+          <w:rFonts w:ascii="Arial" w:hAnsi="Arial" w:cs="Arial"/>
+          <w:sz w:val="24"/>
+          <w:szCs w:val="24"/>
+        </w:rPr>
+        <w:t>протестировать</w:t>
+      </w:r>
+      <w:proofErr w:type="gramEnd"/>
+      <w:r>
+        <w:rPr>
+          <w:rFonts w:ascii="Arial" w:hAnsi="Arial" w:cs="Arial"/>
+          <w:sz w:val="24"/>
+          <w:szCs w:val="24"/>
+        </w:rPr>
+        <w:t xml:space="preserve"> работу приложения на различных устройствах с разными экранами</w:t>
       </w:r>
     </w:p>
     <w:p>
@@ -2203,14 +2237,34 @@
           <w:szCs w:val="24"/>
         </w:rPr>
       </w:pPr>
-      <w:r>
-        <w:rPr>
-          <w:rFonts w:ascii="Arial" w:hAnsi="Arial" w:cs="Arial"/>
-          <w:sz w:val="24"/>
-          <w:szCs w:val="24"/>
-        </w:rPr>
-        <w:t>протестировать ресайз</w:t>
-      </w:r>
+      <w:proofErr w:type="gramStart"/>
+      <w:r>
+        <w:rPr>
+          <w:rFonts w:ascii="Arial" w:hAnsi="Arial" w:cs="Arial"/>
+          <w:sz w:val="24"/>
+          <w:szCs w:val="24"/>
+        </w:rPr>
+        <w:t>протестировать</w:t>
+      </w:r>
+      <w:proofErr w:type="gramEnd"/>
+      <w:r>
+        <w:rPr>
+          <w:rFonts w:ascii="Arial" w:hAnsi="Arial" w:cs="Arial"/>
+          <w:sz w:val="24"/>
+          <w:szCs w:val="24"/>
+        </w:rPr>
+        <w:t xml:space="preserve"> </w:t>
+      </w:r>
+      <w:proofErr w:type="spellStart"/>
+      <w:r>
+        <w:rPr>
+          <w:rFonts w:ascii="Arial" w:hAnsi="Arial" w:cs="Arial"/>
+          <w:sz w:val="24"/>
+          <w:szCs w:val="24"/>
+        </w:rPr>
+        <w:t>ресайз</w:t>
+      </w:r>
+      <w:proofErr w:type="spellEnd"/>
       <w:r>
         <w:rPr>
           <w:rFonts w:ascii="Arial" w:hAnsi="Arial" w:cs="Arial"/>
